--- a/Clear/Tests/Ребусы 3/Ответы.docx
+++ b/Clear/Tests/Ребусы 3/Ответы.docx
@@ -12,22 +12,28 @@
     </w:p>
     <w:p>
       <w:r>
-        <w:t>0) 1011000001=2C1</w:t>
-        <w:br/>
-        <w:t>1011000011=2C3</w:t>
-        <w:br/>
-        <w:t>1011001001=2C9</w:t>
-        <w:br/>
-        <w:t>1011001011=2CB</w:t>
-        <w:br/>
-        <w:t>1111000001=3C1</w:t>
-        <w:br/>
-        <w:t>1111000011=3C3</w:t>
-        <w:br/>
-        <w:t>1111001001=3C9</w:t>
-        <w:br/>
-        <w:t>1111001011=3CB</w:t>
-        <w:br/>
+        <w:t>1) 1110110010=946</w:t>
+      </w:r>
+      <w:r>
+        <w:t>1110110010</w:t>
+      </w:r>
+      <w:r>
+        <w:rPr>
+          <w:vertAlign w:val="subscript"/>
+        </w:rPr>
+        <w:t>2</w:t>
+      </w:r>
+      <w:r>
+        <w:t>=</w:t>
+      </w:r>
+      <w:r>
+        <w:t>946</w:t>
+      </w:r>
+      <w:r>
+        <w:rPr>
+          <w:vertAlign w:val="subscript"/>
+        </w:rPr>
+        <w:t>10</w:t>
       </w:r>
     </w:p>
     <w:sectPr>
